--- a/Otchet_OAIP_Dnestranskaya_4lab.docx
+++ b/Otchet_OAIP_Dnestranskaya_4lab.docx
@@ -563,6 +563,16 @@
         </w:rPr>
         <w:t xml:space="preserve"> </w:t>
       </w:r>
+    </w:p>
+    <w:p>
+      <w:pPr>
+        <w:jc w:val="center"/>
+        <w:rPr>
+          <w:rFonts w:ascii="Times New Roman" w:hAnsi="Times New Roman" w:cs="Times New Roman"/>
+          <w:sz w:val="28"/>
+          <w:szCs w:val="28"/>
+        </w:rPr>
+      </w:pPr>
     </w:p>
     <w:p>
       <w:pPr>
@@ -627,7 +637,7 @@
             <w:pStyle w:val="a5"/>
             <w:spacing w:after="100" w:afterAutospacing="1" w:line="360" w:lineRule="auto"/>
             <w:ind w:firstLine="709"/>
-            <w:jc w:val="center"/>
+            <w:jc w:val="both"/>
             <w:rPr>
               <w:rFonts w:ascii="Times New Roman" w:hAnsi="Times New Roman" w:cs="Times New Roman"/>
               <w:b/>
@@ -650,17 +660,7 @@
               <w:b/>
               <w:color w:val="auto"/>
             </w:rPr>
-            <w:t>Оглав</w:t>
-          </w:r>
-          <w:bookmarkStart w:id="0" w:name="_GoBack"/>
-          <w:bookmarkEnd w:id="0"/>
-          <w:r>
-            <w:rPr>
-              <w:rFonts w:ascii="Times New Roman" w:hAnsi="Times New Roman" w:cs="Times New Roman"/>
-              <w:b/>
-              <w:color w:val="auto"/>
-            </w:rPr>
-            <w:t>ление</w:t>
+            <w:t>Оглавление</w:t>
           </w:r>
         </w:p>
         <w:p>
@@ -668,6 +668,7 @@
             <w:pStyle w:val="21"/>
             <w:spacing w:afterAutospacing="1" w:line="360" w:lineRule="auto"/>
             <w:ind w:firstLine="709"/>
+            <w:jc w:val="both"/>
             <w:rPr>
               <w:rFonts w:ascii="Times New Roman" w:eastAsiaTheme="minorEastAsia" w:hAnsi="Times New Roman" w:cs="Times New Roman"/>
               <w:noProof/>
@@ -787,6 +788,7 @@
             <w:pStyle w:val="21"/>
             <w:spacing w:afterAutospacing="1" w:line="360" w:lineRule="auto"/>
             <w:ind w:firstLine="709"/>
+            <w:jc w:val="both"/>
             <w:rPr>
               <w:rFonts w:ascii="Times New Roman" w:eastAsiaTheme="minorEastAsia" w:hAnsi="Times New Roman" w:cs="Times New Roman"/>
               <w:noProof/>
@@ -882,6 +884,7 @@
             <w:pStyle w:val="21"/>
             <w:spacing w:afterAutospacing="1" w:line="360" w:lineRule="auto"/>
             <w:ind w:firstLine="709"/>
+            <w:jc w:val="both"/>
             <w:rPr>
               <w:rFonts w:ascii="Times New Roman" w:eastAsiaTheme="minorEastAsia" w:hAnsi="Times New Roman" w:cs="Times New Roman"/>
               <w:noProof/>
@@ -977,6 +980,7 @@
             <w:pStyle w:val="21"/>
             <w:spacing w:afterAutospacing="1" w:line="360" w:lineRule="auto"/>
             <w:ind w:firstLine="709"/>
+            <w:jc w:val="both"/>
             <w:rPr>
               <w:rFonts w:ascii="Times New Roman" w:eastAsiaTheme="minorEastAsia" w:hAnsi="Times New Roman" w:cs="Times New Roman"/>
               <w:noProof/>
@@ -1072,6 +1076,7 @@
             <w:pStyle w:val="21"/>
             <w:spacing w:afterAutospacing="1" w:line="360" w:lineRule="auto"/>
             <w:ind w:firstLine="709"/>
+            <w:jc w:val="both"/>
             <w:rPr>
               <w:rFonts w:ascii="Times New Roman" w:eastAsiaTheme="minorEastAsia" w:hAnsi="Times New Roman" w:cs="Times New Roman"/>
               <w:noProof/>
@@ -1164,6 +1169,7 @@
           <w:pPr>
             <w:spacing w:after="100" w:afterAutospacing="1" w:line="360" w:lineRule="auto"/>
             <w:ind w:firstLine="709"/>
+            <w:jc w:val="both"/>
             <w:rPr>
               <w:rFonts w:ascii="Times New Roman" w:eastAsia="Times New Roman" w:hAnsi="Times New Roman" w:cs="Times New Roman"/>
               <w:sz w:val="28"/>
@@ -1203,7 +1209,8 @@
     <w:p>
       <w:pPr>
         <w:pStyle w:val="2"/>
-        <w:jc w:val="center"/>
+        <w:spacing w:line="360" w:lineRule="auto"/>
+        <w:jc w:val="both"/>
         <w:rPr>
           <w:rFonts w:ascii="Times New Roman" w:hAnsi="Times New Roman" w:cs="Times New Roman"/>
           <w:b/>
@@ -1212,7 +1219,7 @@
           <w:szCs w:val="32"/>
         </w:rPr>
       </w:pPr>
-      <w:bookmarkStart w:id="1" w:name="_Toc499056621"/>
+      <w:bookmarkStart w:id="0" w:name="_Toc499056621"/>
       <w:r>
         <w:rPr>
           <w:rFonts w:ascii="Times New Roman" w:hAnsi="Times New Roman" w:cs="Times New Roman"/>
@@ -1224,7 +1231,7 @@
         <w:lastRenderedPageBreak/>
         <w:t>Цели работы</w:t>
       </w:r>
-      <w:bookmarkEnd w:id="1"/>
+      <w:bookmarkEnd w:id="0"/>
     </w:p>
     <w:p>
       <w:pPr>
@@ -1297,7 +1304,6 @@
         <w:pStyle w:val="2"/>
         <w:spacing w:after="100" w:afterAutospacing="1" w:line="360" w:lineRule="auto"/>
         <w:ind w:firstLine="709"/>
-        <w:jc w:val="center"/>
         <w:rPr>
           <w:rFonts w:ascii="Times New Roman" w:hAnsi="Times New Roman"/>
           <w:b/>
@@ -1305,7 +1311,7 @@
           <w:sz w:val="32"/>
         </w:rPr>
       </w:pPr>
-      <w:bookmarkStart w:id="2" w:name="_Toc499056622"/>
+      <w:bookmarkStart w:id="1" w:name="_Toc499056622"/>
       <w:r>
         <w:rPr>
           <w:rFonts w:ascii="Times New Roman" w:hAnsi="Times New Roman"/>
@@ -1316,7 +1322,7 @@
         <w:lastRenderedPageBreak/>
         <w:t>Алгоритм работы</w:t>
       </w:r>
-      <w:bookmarkEnd w:id="2"/>
+      <w:bookmarkEnd w:id="1"/>
     </w:p>
     <w:p>
       <w:pPr>
@@ -1327,7 +1333,6 @@
         </w:numPr>
         <w:spacing w:after="100" w:afterAutospacing="1" w:line="360" w:lineRule="auto"/>
         <w:ind w:left="720" w:firstLine="709"/>
-        <w:jc w:val="both"/>
         <w:rPr>
           <w:rFonts w:ascii="Times New Roman" w:hAnsi="Times New Roman" w:cs="Times New Roman"/>
           <w:sz w:val="28"/>
@@ -1360,7 +1365,6 @@
         </w:numPr>
         <w:spacing w:after="100" w:afterAutospacing="1" w:line="360" w:lineRule="auto"/>
         <w:ind w:left="720" w:firstLine="709"/>
-        <w:jc w:val="both"/>
         <w:rPr>
           <w:rFonts w:ascii="Times New Roman" w:hAnsi="Times New Roman" w:cs="Times New Roman"/>
           <w:sz w:val="28"/>
@@ -1385,7 +1389,6 @@
         </w:numPr>
         <w:spacing w:after="100" w:afterAutospacing="1" w:line="360" w:lineRule="auto"/>
         <w:ind w:left="720" w:firstLine="709"/>
-        <w:jc w:val="both"/>
         <w:rPr>
           <w:rFonts w:ascii="Times New Roman" w:hAnsi="Times New Roman" w:cs="Times New Roman"/>
           <w:sz w:val="28"/>
@@ -1410,7 +1413,6 @@
         </w:numPr>
         <w:spacing w:after="100" w:afterAutospacing="1" w:line="360" w:lineRule="auto"/>
         <w:ind w:left="720" w:firstLine="709"/>
-        <w:jc w:val="both"/>
         <w:rPr>
           <w:rFonts w:ascii="Times New Roman" w:hAnsi="Times New Roman" w:cs="Times New Roman"/>
           <w:sz w:val="28"/>
@@ -1435,7 +1437,6 @@
         </w:numPr>
         <w:spacing w:after="100" w:afterAutospacing="1" w:line="360" w:lineRule="auto"/>
         <w:ind w:left="720" w:firstLine="709"/>
-        <w:jc w:val="both"/>
         <w:rPr>
           <w:rFonts w:ascii="Times New Roman" w:hAnsi="Times New Roman" w:cs="Times New Roman"/>
           <w:sz w:val="28"/>
@@ -1460,7 +1461,6 @@
         </w:numPr>
         <w:spacing w:after="100" w:afterAutospacing="1" w:line="360" w:lineRule="auto"/>
         <w:ind w:left="720" w:firstLine="709"/>
-        <w:jc w:val="both"/>
         <w:rPr>
           <w:rFonts w:ascii="Times New Roman" w:hAnsi="Times New Roman" w:cs="Times New Roman"/>
           <w:sz w:val="28"/>
@@ -1485,7 +1485,6 @@
         </w:numPr>
         <w:spacing w:after="100" w:afterAutospacing="1" w:line="360" w:lineRule="auto"/>
         <w:ind w:left="720" w:firstLine="709"/>
-        <w:jc w:val="both"/>
         <w:rPr>
           <w:rFonts w:ascii="Times New Roman" w:hAnsi="Times New Roman" w:cs="Times New Roman"/>
           <w:sz w:val="28"/>
@@ -1510,7 +1509,6 @@
         </w:numPr>
         <w:spacing w:after="100" w:afterAutospacing="1" w:line="360" w:lineRule="auto"/>
         <w:ind w:left="720" w:firstLine="709"/>
-        <w:jc w:val="both"/>
         <w:rPr>
           <w:rFonts w:ascii="Times New Roman" w:hAnsi="Times New Roman" w:cs="Times New Roman"/>
           <w:sz w:val="28"/>
@@ -1541,7 +1539,7 @@
         <w:ind w:firstLine="709"/>
         <w:jc w:val="center"/>
       </w:pPr>
-      <w:bookmarkStart w:id="3" w:name="_Toc499056623"/>
+      <w:bookmarkStart w:id="2" w:name="_Toc499056623"/>
       <w:r>
         <w:rPr>
           <w:rFonts w:ascii="Times New Roman" w:hAnsi="Times New Roman"/>
@@ -1552,7 +1550,7 @@
         <w:lastRenderedPageBreak/>
         <w:t>Пример входных и выходных данных</w:t>
       </w:r>
-      <w:bookmarkEnd w:id="3"/>
+      <w:bookmarkEnd w:id="2"/>
     </w:p>
     <w:tbl>
       <w:tblPr>
@@ -1727,7 +1725,7 @@
     </w:p>
     <w:p>
       <w:pPr>
-        <w:jc w:val="center"/>
+        <w:jc w:val="both"/>
         <w:rPr>
           <w:color w:val="000000"/>
           <w:sz w:val="27"/>
@@ -1735,7 +1733,7 @@
           <w:lang w:val="en-US"/>
         </w:rPr>
       </w:pPr>
-      <w:bookmarkStart w:id="4" w:name="_Toc499056624"/>
+      <w:bookmarkStart w:id="3" w:name="_Toc499056624"/>
       <w:r>
         <w:rPr>
           <w:rStyle w:val="20"/>
@@ -1768,7 +1766,7 @@
         </w:rPr>
         <w:t>код</w:t>
       </w:r>
-      <w:bookmarkEnd w:id="4"/>
+      <w:bookmarkEnd w:id="3"/>
     </w:p>
     <w:p>
       <w:pPr>
@@ -2100,6 +2098,8 @@
           <w:lang w:val="en-US"/>
         </w:rPr>
       </w:pPr>
+      <w:bookmarkStart w:id="4" w:name="_GoBack"/>
+      <w:bookmarkEnd w:id="4"/>
     </w:p>
     <w:p>
       <w:pPr>
@@ -6169,7 +6169,6 @@
         <w:pStyle w:val="a6"/>
         <w:spacing w:after="0" w:line="360" w:lineRule="auto"/>
         <w:ind w:left="0" w:firstLine="709"/>
-        <w:jc w:val="center"/>
         <w:rPr>
           <w:rFonts w:ascii="Times New Roman" w:hAnsi="Times New Roman" w:cs="Times New Roman"/>
           <w:b/>
@@ -6193,7 +6192,6 @@
       <w:pPr>
         <w:spacing w:after="0" w:line="360" w:lineRule="auto"/>
         <w:ind w:firstLine="709"/>
-        <w:jc w:val="center"/>
         <w:rPr>
           <w:rFonts w:ascii="Times New Roman" w:hAnsi="Times New Roman" w:cs="Times New Roman"/>
           <w:sz w:val="28"/>
@@ -6206,7 +6204,6 @@
         <w:pStyle w:val="a6"/>
         <w:spacing w:after="100" w:afterAutospacing="1" w:line="360" w:lineRule="auto"/>
         <w:ind w:left="1080" w:firstLine="709"/>
-        <w:jc w:val="both"/>
         <w:rPr>
           <w:rFonts w:ascii="Times New Roman" w:hAnsi="Times New Roman" w:cs="Times New Roman"/>
           <w:sz w:val="28"/>
@@ -6269,7 +6266,6 @@
         <w:pStyle w:val="a6"/>
         <w:spacing w:after="100" w:afterAutospacing="1" w:line="360" w:lineRule="auto"/>
         <w:ind w:left="1080" w:firstLine="709"/>
-        <w:jc w:val="both"/>
         <w:rPr>
           <w:rFonts w:ascii="Times New Roman" w:hAnsi="Times New Roman" w:cs="Times New Roman"/>
           <w:sz w:val="28"/>
@@ -6290,7 +6286,6 @@
         <w:pStyle w:val="a6"/>
         <w:spacing w:after="100" w:afterAutospacing="1" w:line="360" w:lineRule="auto"/>
         <w:ind w:left="1080" w:firstLine="709"/>
-        <w:jc w:val="both"/>
         <w:rPr>
           <w:rFonts w:ascii="Times New Roman" w:hAnsi="Times New Roman" w:cs="Times New Roman"/>
           <w:sz w:val="28"/>
@@ -6303,7 +6298,6 @@
         <w:pStyle w:val="a6"/>
         <w:spacing w:after="100" w:afterAutospacing="1" w:line="360" w:lineRule="auto"/>
         <w:ind w:left="1080" w:firstLine="709"/>
-        <w:jc w:val="both"/>
         <w:rPr>
           <w:rFonts w:ascii="Times New Roman" w:hAnsi="Times New Roman" w:cs="Times New Roman"/>
           <w:sz w:val="28"/>
@@ -6366,7 +6360,6 @@
         <w:pStyle w:val="a6"/>
         <w:spacing w:after="100" w:afterAutospacing="1" w:line="360" w:lineRule="auto"/>
         <w:ind w:left="1080" w:firstLine="709"/>
-        <w:jc w:val="both"/>
         <w:rPr>
           <w:rFonts w:ascii="Times New Roman" w:hAnsi="Times New Roman" w:cs="Times New Roman"/>
           <w:sz w:val="28"/>
@@ -6397,7 +6390,7 @@
         <w:pStyle w:val="2"/>
         <w:spacing w:after="100" w:afterAutospacing="1" w:line="360" w:lineRule="auto"/>
         <w:ind w:firstLine="709"/>
-        <w:jc w:val="center"/>
+        <w:jc w:val="both"/>
         <w:rPr>
           <w:rFonts w:ascii="Times New Roman" w:hAnsi="Times New Roman" w:cs="Times New Roman"/>
           <w:b/>
@@ -6500,6 +6493,7 @@
         <w:docPartUnique/>
       </w:docPartObj>
     </w:sdtPr>
+    <w:sdtEndPr/>
     <w:sdtContent>
       <w:p>
         <w:pPr>
